--- a/Documents/Test design TAD.docx
+++ b/Documents/Test design TAD.docx
@@ -268,7 +268,6 @@
               <w:t xml:space="preserve">+ </w:t>
             </w:r>
             <w:proofErr w:type="spellStart"/>
-            <w:proofErr w:type="gramStart"/>
             <w:r>
               <w:rPr>
                 <w:i/>
@@ -282,15 +281,7 @@
                 <w:i/>
                 <w:iCs/>
               </w:rPr>
-              <w:t>(</w:t>
-            </w:r>
-            <w:proofErr w:type="gramEnd"/>
-            <w:r>
-              <w:rPr>
-                <w:i/>
-                <w:iCs/>
-              </w:rPr>
-              <w:t>)</w:t>
+              <w:t>()</w:t>
             </w:r>
           </w:p>
         </w:tc>
@@ -601,7 +592,6 @@
               <w:t xml:space="preserve">+ </w:t>
             </w:r>
             <w:proofErr w:type="spellStart"/>
-            <w:proofErr w:type="gramStart"/>
             <w:r>
               <w:rPr>
                 <w:i/>
@@ -615,15 +605,7 @@
                 <w:i/>
                 <w:iCs/>
               </w:rPr>
-              <w:t>(</w:t>
-            </w:r>
-            <w:proofErr w:type="gramEnd"/>
-            <w:r>
-              <w:rPr>
-                <w:i/>
-                <w:iCs/>
-              </w:rPr>
-              <w:t>)</w:t>
+              <w:t>()</w:t>
             </w:r>
           </w:p>
         </w:tc>
@@ -926,21 +908,12 @@
             <w:r>
               <w:t xml:space="preserve">+ </w:t>
             </w:r>
-            <w:proofErr w:type="gramStart"/>
             <w:r>
               <w:rPr>
                 <w:i/>
                 <w:iCs/>
               </w:rPr>
-              <w:t>Edge(</w:t>
-            </w:r>
-            <w:proofErr w:type="gramEnd"/>
-            <w:r>
-              <w:rPr>
-                <w:i/>
-                <w:iCs/>
-              </w:rPr>
-              <w:t>)</w:t>
+              <w:t>Edge()</w:t>
             </w:r>
           </w:p>
         </w:tc>
@@ -973,15 +946,7 @@
               <w:jc w:val="center"/>
             </w:pPr>
             <w:r>
-              <w:t>v</w:t>
-            </w:r>
-            <w:proofErr w:type="gramStart"/>
-            <w:r>
-              <w:t>1,v</w:t>
-            </w:r>
-            <w:proofErr w:type="gramEnd"/>
-            <w:r>
-              <w:t>2</w:t>
+              <w:t>v1,v2</w:t>
             </w:r>
           </w:p>
         </w:tc>
@@ -1256,7 +1221,6 @@
               <w:t xml:space="preserve">+ </w:t>
             </w:r>
             <w:proofErr w:type="spellStart"/>
-            <w:proofErr w:type="gramStart"/>
             <w:r>
               <w:rPr>
                 <w:i/>
@@ -1270,15 +1234,7 @@
                 <w:i/>
                 <w:iCs/>
               </w:rPr>
-              <w:t>(</w:t>
-            </w:r>
-            <w:proofErr w:type="gramEnd"/>
-            <w:r>
-              <w:rPr>
-                <w:i/>
-                <w:iCs/>
-              </w:rPr>
-              <w:t>)</w:t>
+              <w:t>()</w:t>
             </w:r>
           </w:p>
         </w:tc>
@@ -1582,7 +1538,6 @@
               <w:t xml:space="preserve">+ </w:t>
             </w:r>
             <w:proofErr w:type="spellStart"/>
-            <w:proofErr w:type="gramStart"/>
             <w:r>
               <w:rPr>
                 <w:i/>
@@ -1596,15 +1551,7 @@
                 <w:i/>
                 <w:iCs/>
               </w:rPr>
-              <w:t>(</w:t>
-            </w:r>
-            <w:proofErr w:type="gramEnd"/>
-            <w:r>
-              <w:rPr>
-                <w:i/>
-                <w:iCs/>
-              </w:rPr>
-              <w:t>)</w:t>
+              <w:t>()</w:t>
             </w:r>
           </w:p>
         </w:tc>
@@ -3810,8 +3757,6 @@
               </w:rPr>
               <w:t xml:space="preserve">: </w:t>
             </w:r>
-            <w:bookmarkStart w:id="0" w:name="_GoBack"/>
-            <w:bookmarkEnd w:id="0"/>
             <w:r>
               <w:rPr>
                 <w:lang w:val="en-US"/>
@@ -4413,6 +4358,2069 @@
         <w:tab/>
       </w:r>
     </w:p>
+    <w:tbl>
+      <w:tblPr>
+        <w:tblStyle w:val="Tablaconcuadrcula"/>
+        <w:tblW w:w="11624" w:type="dxa"/>
+        <w:tblInd w:w="-1423" w:type="dxa"/>
+        <w:tblLook w:val="04A0" w:firstRow="1" w:lastRow="0" w:firstColumn="1" w:lastColumn="0" w:noHBand="0" w:noVBand="1"/>
+      </w:tblPr>
+      <w:tblGrid>
+        <w:gridCol w:w="1342"/>
+        <w:gridCol w:w="2203"/>
+        <w:gridCol w:w="1743"/>
+        <w:gridCol w:w="4247"/>
+        <w:gridCol w:w="2089"/>
+      </w:tblGrid>
+      <w:tr>
+        <w:trPr>
+          <w:trHeight w:val="425"/>
+        </w:trPr>
+        <w:tc>
+          <w:tcPr>
+            <w:tcW w:w="1342" w:type="dxa"/>
+            <w:vAlign w:val="center"/>
+          </w:tcPr>
+          <w:p>
+            <w:pPr>
+              <w:jc w:val="center"/>
+              <w:rPr>
+                <w:b/>
+              </w:rPr>
+            </w:pPr>
+            <w:r>
+              <w:rPr>
+                <w:b/>
+              </w:rPr>
+              <w:t>Case</w:t>
+            </w:r>
+            <w:r>
+              <w:rPr>
+                <w:b/>
+              </w:rPr>
+              <w:t xml:space="preserve"> </w:t>
+            </w:r>
+            <w:proofErr w:type="spellStart"/>
+            <w:r>
+              <w:rPr>
+                <w:b/>
+              </w:rPr>
+              <w:t>N°</w:t>
+            </w:r>
+            <w:proofErr w:type="spellEnd"/>
+            <w:r>
+              <w:rPr>
+                <w:b/>
+              </w:rPr>
+              <w:t xml:space="preserve"> </w:t>
+            </w:r>
+            <w:r>
+              <w:rPr>
+                <w:b/>
+              </w:rPr>
+              <w:t>7</w:t>
+            </w:r>
+          </w:p>
+        </w:tc>
+        <w:tc>
+          <w:tcPr>
+            <w:tcW w:w="10282" w:type="dxa"/>
+            <w:gridSpan w:val="4"/>
+            <w:vAlign w:val="center"/>
+          </w:tcPr>
+          <w:p>
+            <w:pPr>
+              <w:rPr>
+                <w:lang w:val="en-US"/>
+              </w:rPr>
+            </w:pPr>
+            <w:r>
+              <w:rPr>
+                <w:b/>
+                <w:lang w:val="en-US"/>
+              </w:rPr>
+              <w:t>Objective</w:t>
+            </w:r>
+            <w:r>
+              <w:rPr>
+                <w:lang w:val="en-US"/>
+              </w:rPr>
+              <w:t xml:space="preserve">: </w:t>
+            </w:r>
+            <w:r>
+              <w:rPr>
+                <w:lang w:val="en-US"/>
+              </w:rPr>
+              <w:t>Test</w:t>
+            </w:r>
+            <w:r>
+              <w:rPr>
+                <w:lang w:val="en-US"/>
+              </w:rPr>
+              <w:t xml:space="preserve"> that the algorithm returns as little path as possible</w:t>
+            </w:r>
+          </w:p>
+        </w:tc>
+      </w:tr>
+      <w:tr>
+        <w:trPr>
+          <w:trHeight w:val="417"/>
+        </w:trPr>
+        <w:tc>
+          <w:tcPr>
+            <w:tcW w:w="1342" w:type="dxa"/>
+            <w:vAlign w:val="center"/>
+          </w:tcPr>
+          <w:p>
+            <w:pPr>
+              <w:jc w:val="center"/>
+              <w:rPr>
+                <w:b/>
+              </w:rPr>
+            </w:pPr>
+            <w:proofErr w:type="spellStart"/>
+            <w:r>
+              <w:rPr>
+                <w:b/>
+              </w:rPr>
+              <w:t>Class</w:t>
+            </w:r>
+            <w:proofErr w:type="spellEnd"/>
+            <w:r>
+              <w:rPr>
+                <w:b/>
+              </w:rPr>
+              <w:t xml:space="preserve"> </w:t>
+            </w:r>
+          </w:p>
+        </w:tc>
+        <w:tc>
+          <w:tcPr>
+            <w:tcW w:w="2203" w:type="dxa"/>
+            <w:vAlign w:val="center"/>
+          </w:tcPr>
+          <w:p>
+            <w:pPr>
+              <w:jc w:val="center"/>
+              <w:rPr>
+                <w:b/>
+              </w:rPr>
+            </w:pPr>
+            <w:proofErr w:type="spellStart"/>
+            <w:r>
+              <w:rPr>
+                <w:b/>
+              </w:rPr>
+              <w:t>Method</w:t>
+            </w:r>
+            <w:proofErr w:type="spellEnd"/>
+          </w:p>
+        </w:tc>
+        <w:tc>
+          <w:tcPr>
+            <w:tcW w:w="1743" w:type="dxa"/>
+            <w:vAlign w:val="center"/>
+          </w:tcPr>
+          <w:p>
+            <w:pPr>
+              <w:jc w:val="center"/>
+              <w:rPr>
+                <w:b/>
+              </w:rPr>
+            </w:pPr>
+            <w:proofErr w:type="spellStart"/>
+            <w:r>
+              <w:rPr>
+                <w:b/>
+              </w:rPr>
+              <w:t>Scenary</w:t>
+            </w:r>
+            <w:proofErr w:type="spellEnd"/>
+          </w:p>
+        </w:tc>
+        <w:tc>
+          <w:tcPr>
+            <w:tcW w:w="4247" w:type="dxa"/>
+            <w:vAlign w:val="center"/>
+          </w:tcPr>
+          <w:p>
+            <w:pPr>
+              <w:jc w:val="center"/>
+              <w:rPr>
+                <w:b/>
+              </w:rPr>
+            </w:pPr>
+            <w:r>
+              <w:rPr>
+                <w:b/>
+              </w:rPr>
+              <w:t>Input</w:t>
+            </w:r>
+          </w:p>
+        </w:tc>
+        <w:tc>
+          <w:tcPr>
+            <w:tcW w:w="2089" w:type="dxa"/>
+            <w:vAlign w:val="center"/>
+          </w:tcPr>
+          <w:p>
+            <w:pPr>
+              <w:jc w:val="center"/>
+              <w:rPr>
+                <w:b/>
+              </w:rPr>
+            </w:pPr>
+            <w:r>
+              <w:rPr>
+                <w:b/>
+              </w:rPr>
+              <w:t>Output</w:t>
+            </w:r>
+          </w:p>
+        </w:tc>
+      </w:tr>
+      <w:tr>
+        <w:trPr>
+          <w:trHeight w:val="422"/>
+        </w:trPr>
+        <w:tc>
+          <w:tcPr>
+            <w:tcW w:w="1342" w:type="dxa"/>
+            <w:vAlign w:val="center"/>
+          </w:tcPr>
+          <w:p>
+            <w:proofErr w:type="spellStart"/>
+            <w:r>
+              <w:t>GraphTest</w:t>
+            </w:r>
+            <w:proofErr w:type="spellEnd"/>
+          </w:p>
+        </w:tc>
+        <w:tc>
+          <w:tcPr>
+            <w:tcW w:w="2203" w:type="dxa"/>
+            <w:vAlign w:val="center"/>
+          </w:tcPr>
+          <w:p>
+            <w:r>
+              <w:t xml:space="preserve">+ </w:t>
+            </w:r>
+            <w:proofErr w:type="spellStart"/>
+            <w:r>
+              <w:t>floydWarshall</w:t>
+            </w:r>
+            <w:proofErr w:type="spellEnd"/>
+            <w:r>
+              <w:t xml:space="preserve"> </w:t>
+            </w:r>
+            <w:r>
+              <w:rPr>
+                <w:i/>
+                <w:iCs/>
+              </w:rPr>
+              <w:t>()</w:t>
+            </w:r>
+          </w:p>
+        </w:tc>
+        <w:tc>
+          <w:tcPr>
+            <w:tcW w:w="1743" w:type="dxa"/>
+            <w:vAlign w:val="center"/>
+          </w:tcPr>
+          <w:p>
+            <w:pPr>
+              <w:jc w:val="center"/>
+              <w:rPr>
+                <w:u w:val="single"/>
+              </w:rPr>
+            </w:pPr>
+            <w:proofErr w:type="spellStart"/>
+            <w:r>
+              <w:t>Empty</w:t>
+            </w:r>
+            <w:proofErr w:type="spellEnd"/>
+          </w:p>
+        </w:tc>
+        <w:tc>
+          <w:tcPr>
+            <w:tcW w:w="4247" w:type="dxa"/>
+            <w:vAlign w:val="center"/>
+          </w:tcPr>
+          <w:p>
+            <w:pPr>
+              <w:jc w:val="center"/>
+            </w:pPr>
+          </w:p>
+        </w:tc>
+        <w:tc>
+          <w:tcPr>
+            <w:tcW w:w="2089" w:type="dxa"/>
+            <w:vAlign w:val="center"/>
+          </w:tcPr>
+          <w:p>
+            <w:pPr>
+              <w:jc w:val="center"/>
+              <w:rPr>
+                <w:lang w:val="en-US"/>
+              </w:rPr>
+            </w:pPr>
+            <w:r>
+              <w:rPr>
+                <w:lang w:val="en-US"/>
+              </w:rPr>
+              <w:t xml:space="preserve">Find the </w:t>
+            </w:r>
+            <w:r>
+              <w:rPr>
+                <w:lang w:val="en-US"/>
+              </w:rPr>
+              <w:t>minimum</w:t>
+            </w:r>
+            <w:r>
+              <w:rPr>
+                <w:lang w:val="en-US"/>
+              </w:rPr>
+              <w:t xml:space="preserve"> path possible correctly</w:t>
+            </w:r>
+          </w:p>
+        </w:tc>
+      </w:tr>
+    </w:tbl>
+    <w:p>
+      <w:pPr>
+        <w:rPr>
+          <w:lang w:val="en-US"/>
+        </w:rPr>
+      </w:pPr>
+      <w:r>
+        <w:rPr>
+          <w:lang w:val="en-US"/>
+        </w:rPr>
+        <w:tab/>
+      </w:r>
+    </w:p>
+    <w:tbl>
+      <w:tblPr>
+        <w:tblStyle w:val="Tablaconcuadrcula"/>
+        <w:tblW w:w="11624" w:type="dxa"/>
+        <w:tblInd w:w="-1423" w:type="dxa"/>
+        <w:tblLook w:val="04A0" w:firstRow="1" w:lastRow="0" w:firstColumn="1" w:lastColumn="0" w:noHBand="0" w:noVBand="1"/>
+      </w:tblPr>
+      <w:tblGrid>
+        <w:gridCol w:w="1342"/>
+        <w:gridCol w:w="2203"/>
+        <w:gridCol w:w="1743"/>
+        <w:gridCol w:w="4247"/>
+        <w:gridCol w:w="2089"/>
+      </w:tblGrid>
+      <w:tr>
+        <w:trPr>
+          <w:trHeight w:val="425"/>
+        </w:trPr>
+        <w:tc>
+          <w:tcPr>
+            <w:tcW w:w="1342" w:type="dxa"/>
+            <w:vAlign w:val="center"/>
+          </w:tcPr>
+          <w:p>
+            <w:pPr>
+              <w:jc w:val="center"/>
+              <w:rPr>
+                <w:b/>
+              </w:rPr>
+            </w:pPr>
+            <w:r>
+              <w:rPr>
+                <w:b/>
+              </w:rPr>
+              <w:t>Case</w:t>
+            </w:r>
+            <w:r>
+              <w:rPr>
+                <w:b/>
+              </w:rPr>
+              <w:t xml:space="preserve"> </w:t>
+            </w:r>
+            <w:proofErr w:type="spellStart"/>
+            <w:r>
+              <w:rPr>
+                <w:b/>
+              </w:rPr>
+              <w:t>N°</w:t>
+            </w:r>
+            <w:proofErr w:type="spellEnd"/>
+            <w:r>
+              <w:rPr>
+                <w:b/>
+              </w:rPr>
+              <w:t xml:space="preserve"> </w:t>
+            </w:r>
+            <w:r>
+              <w:rPr>
+                <w:b/>
+              </w:rPr>
+              <w:t>8</w:t>
+            </w:r>
+          </w:p>
+        </w:tc>
+        <w:tc>
+          <w:tcPr>
+            <w:tcW w:w="10282" w:type="dxa"/>
+            <w:gridSpan w:val="4"/>
+            <w:vAlign w:val="center"/>
+          </w:tcPr>
+          <w:p>
+            <w:pPr>
+              <w:rPr>
+                <w:lang w:val="en-US"/>
+              </w:rPr>
+            </w:pPr>
+            <w:r>
+              <w:rPr>
+                <w:b/>
+                <w:lang w:val="en-US"/>
+              </w:rPr>
+              <w:t>Objective</w:t>
+            </w:r>
+            <w:r>
+              <w:rPr>
+                <w:lang w:val="en-US"/>
+              </w:rPr>
+              <w:t xml:space="preserve">: </w:t>
+            </w:r>
+            <w:r>
+              <w:rPr>
+                <w:lang w:val="en-US"/>
+              </w:rPr>
+              <w:t>Test</w:t>
+            </w:r>
+            <w:r>
+              <w:rPr>
+                <w:lang w:val="en-US"/>
+              </w:rPr>
+              <w:t xml:space="preserve"> that the algorithm returns as little path as possible</w:t>
+            </w:r>
+          </w:p>
+        </w:tc>
+      </w:tr>
+      <w:tr>
+        <w:trPr>
+          <w:trHeight w:val="417"/>
+        </w:trPr>
+        <w:tc>
+          <w:tcPr>
+            <w:tcW w:w="1342" w:type="dxa"/>
+            <w:vAlign w:val="center"/>
+          </w:tcPr>
+          <w:p>
+            <w:pPr>
+              <w:jc w:val="center"/>
+              <w:rPr>
+                <w:b/>
+              </w:rPr>
+            </w:pPr>
+            <w:proofErr w:type="spellStart"/>
+            <w:r>
+              <w:rPr>
+                <w:b/>
+              </w:rPr>
+              <w:t>Class</w:t>
+            </w:r>
+            <w:proofErr w:type="spellEnd"/>
+            <w:r>
+              <w:rPr>
+                <w:b/>
+              </w:rPr>
+              <w:t xml:space="preserve"> </w:t>
+            </w:r>
+          </w:p>
+        </w:tc>
+        <w:tc>
+          <w:tcPr>
+            <w:tcW w:w="2203" w:type="dxa"/>
+            <w:vAlign w:val="center"/>
+          </w:tcPr>
+          <w:p>
+            <w:pPr>
+              <w:jc w:val="center"/>
+              <w:rPr>
+                <w:b/>
+              </w:rPr>
+            </w:pPr>
+            <w:proofErr w:type="spellStart"/>
+            <w:r>
+              <w:rPr>
+                <w:b/>
+              </w:rPr>
+              <w:t>Method</w:t>
+            </w:r>
+            <w:proofErr w:type="spellEnd"/>
+          </w:p>
+        </w:tc>
+        <w:tc>
+          <w:tcPr>
+            <w:tcW w:w="1743" w:type="dxa"/>
+            <w:vAlign w:val="center"/>
+          </w:tcPr>
+          <w:p>
+            <w:pPr>
+              <w:jc w:val="center"/>
+              <w:rPr>
+                <w:b/>
+              </w:rPr>
+            </w:pPr>
+            <w:proofErr w:type="spellStart"/>
+            <w:r>
+              <w:rPr>
+                <w:b/>
+              </w:rPr>
+              <w:t>Scenary</w:t>
+            </w:r>
+            <w:proofErr w:type="spellEnd"/>
+          </w:p>
+        </w:tc>
+        <w:tc>
+          <w:tcPr>
+            <w:tcW w:w="4247" w:type="dxa"/>
+            <w:vAlign w:val="center"/>
+          </w:tcPr>
+          <w:p>
+            <w:pPr>
+              <w:jc w:val="center"/>
+              <w:rPr>
+                <w:b/>
+              </w:rPr>
+            </w:pPr>
+            <w:r>
+              <w:rPr>
+                <w:b/>
+              </w:rPr>
+              <w:t>Input</w:t>
+            </w:r>
+          </w:p>
+        </w:tc>
+        <w:tc>
+          <w:tcPr>
+            <w:tcW w:w="2089" w:type="dxa"/>
+            <w:vAlign w:val="center"/>
+          </w:tcPr>
+          <w:p>
+            <w:pPr>
+              <w:jc w:val="center"/>
+              <w:rPr>
+                <w:b/>
+              </w:rPr>
+            </w:pPr>
+            <w:r>
+              <w:rPr>
+                <w:b/>
+              </w:rPr>
+              <w:t>Output</w:t>
+            </w:r>
+          </w:p>
+        </w:tc>
+      </w:tr>
+      <w:tr>
+        <w:trPr>
+          <w:trHeight w:val="422"/>
+        </w:trPr>
+        <w:tc>
+          <w:tcPr>
+            <w:tcW w:w="1342" w:type="dxa"/>
+            <w:vAlign w:val="center"/>
+          </w:tcPr>
+          <w:p>
+            <w:proofErr w:type="spellStart"/>
+            <w:r>
+              <w:t>GraphTest</w:t>
+            </w:r>
+            <w:proofErr w:type="spellEnd"/>
+          </w:p>
+        </w:tc>
+        <w:tc>
+          <w:tcPr>
+            <w:tcW w:w="2203" w:type="dxa"/>
+            <w:vAlign w:val="center"/>
+          </w:tcPr>
+          <w:p>
+            <w:r>
+              <w:t xml:space="preserve">+ </w:t>
+            </w:r>
+            <w:proofErr w:type="spellStart"/>
+            <w:r>
+              <w:t>floydWarshall</w:t>
+            </w:r>
+            <w:proofErr w:type="spellEnd"/>
+            <w:r>
+              <w:t xml:space="preserve"> </w:t>
+            </w:r>
+            <w:r>
+              <w:rPr>
+                <w:i/>
+                <w:iCs/>
+              </w:rPr>
+              <w:t>()</w:t>
+            </w:r>
+          </w:p>
+        </w:tc>
+        <w:tc>
+          <w:tcPr>
+            <w:tcW w:w="1743" w:type="dxa"/>
+            <w:vAlign w:val="center"/>
+          </w:tcPr>
+          <w:p>
+            <w:pPr>
+              <w:jc w:val="center"/>
+              <w:rPr>
+                <w:u w:val="single"/>
+              </w:rPr>
+            </w:pPr>
+            <w:proofErr w:type="spellStart"/>
+            <w:r>
+              <w:t>Empty</w:t>
+            </w:r>
+            <w:proofErr w:type="spellEnd"/>
+          </w:p>
+        </w:tc>
+        <w:tc>
+          <w:tcPr>
+            <w:tcW w:w="4247" w:type="dxa"/>
+            <w:vAlign w:val="center"/>
+          </w:tcPr>
+          <w:p>
+            <w:pPr>
+              <w:jc w:val="center"/>
+            </w:pPr>
+          </w:p>
+        </w:tc>
+        <w:tc>
+          <w:tcPr>
+            <w:tcW w:w="2089" w:type="dxa"/>
+            <w:vAlign w:val="center"/>
+          </w:tcPr>
+          <w:p>
+            <w:pPr>
+              <w:jc w:val="center"/>
+              <w:rPr>
+                <w:lang w:val="en-US"/>
+              </w:rPr>
+            </w:pPr>
+            <w:r>
+              <w:rPr>
+                <w:lang w:val="en-US"/>
+              </w:rPr>
+              <w:t xml:space="preserve">Error. </w:t>
+            </w:r>
+            <w:r>
+              <w:rPr>
+                <w:lang w:val="en-US"/>
+              </w:rPr>
+              <w:t>The minimum path cannot be found</w:t>
+            </w:r>
+            <w:r>
+              <w:rPr>
+                <w:lang w:val="en-US"/>
+              </w:rPr>
+              <w:t>.</w:t>
+            </w:r>
+          </w:p>
+        </w:tc>
+      </w:tr>
+    </w:tbl>
+    <w:p>
+      <w:pPr>
+        <w:rPr>
+          <w:lang w:val="en-US"/>
+        </w:rPr>
+      </w:pPr>
+      <w:r>
+        <w:rPr>
+          <w:lang w:val="en-US"/>
+        </w:rPr>
+        <w:tab/>
+      </w:r>
+    </w:p>
+    <w:tbl>
+      <w:tblPr>
+        <w:tblStyle w:val="Tablaconcuadrcula"/>
+        <w:tblW w:w="11624" w:type="dxa"/>
+        <w:tblInd w:w="-1423" w:type="dxa"/>
+        <w:tblLook w:val="04A0" w:firstRow="1" w:lastRow="0" w:firstColumn="1" w:lastColumn="0" w:noHBand="0" w:noVBand="1"/>
+      </w:tblPr>
+      <w:tblGrid>
+        <w:gridCol w:w="1342"/>
+        <w:gridCol w:w="2203"/>
+        <w:gridCol w:w="1743"/>
+        <w:gridCol w:w="4247"/>
+        <w:gridCol w:w="2089"/>
+      </w:tblGrid>
+      <w:tr>
+        <w:trPr>
+          <w:trHeight w:val="425"/>
+        </w:trPr>
+        <w:tc>
+          <w:tcPr>
+            <w:tcW w:w="1342" w:type="dxa"/>
+            <w:vAlign w:val="center"/>
+          </w:tcPr>
+          <w:p>
+            <w:pPr>
+              <w:jc w:val="center"/>
+              <w:rPr>
+                <w:b/>
+              </w:rPr>
+            </w:pPr>
+            <w:r>
+              <w:rPr>
+                <w:b/>
+              </w:rPr>
+              <w:t>Case</w:t>
+            </w:r>
+            <w:r>
+              <w:rPr>
+                <w:b/>
+              </w:rPr>
+              <w:t xml:space="preserve"> </w:t>
+            </w:r>
+            <w:proofErr w:type="spellStart"/>
+            <w:r>
+              <w:rPr>
+                <w:b/>
+              </w:rPr>
+              <w:t>N°</w:t>
+            </w:r>
+            <w:proofErr w:type="spellEnd"/>
+            <w:r>
+              <w:rPr>
+                <w:b/>
+              </w:rPr>
+              <w:t xml:space="preserve"> </w:t>
+            </w:r>
+            <w:r>
+              <w:rPr>
+                <w:b/>
+              </w:rPr>
+              <w:t>9</w:t>
+            </w:r>
+          </w:p>
+        </w:tc>
+        <w:tc>
+          <w:tcPr>
+            <w:tcW w:w="10282" w:type="dxa"/>
+            <w:gridSpan w:val="4"/>
+            <w:vAlign w:val="center"/>
+          </w:tcPr>
+          <w:p>
+            <w:pPr>
+              <w:rPr>
+                <w:lang w:val="en-US"/>
+              </w:rPr>
+            </w:pPr>
+            <w:r>
+              <w:rPr>
+                <w:b/>
+                <w:lang w:val="en-US"/>
+              </w:rPr>
+              <w:t>Objective</w:t>
+            </w:r>
+            <w:r>
+              <w:rPr>
+                <w:lang w:val="en-US"/>
+              </w:rPr>
+              <w:t xml:space="preserve">: </w:t>
+            </w:r>
+            <w:r>
+              <w:rPr>
+                <w:lang w:val="en-US"/>
+              </w:rPr>
+              <w:t>Test</w:t>
+            </w:r>
+            <w:r>
+              <w:rPr>
+                <w:lang w:val="en-US"/>
+              </w:rPr>
+              <w:t xml:space="preserve"> that the algorithm returns as little path as possible</w:t>
+            </w:r>
+          </w:p>
+        </w:tc>
+      </w:tr>
+      <w:tr>
+        <w:trPr>
+          <w:trHeight w:val="417"/>
+        </w:trPr>
+        <w:tc>
+          <w:tcPr>
+            <w:tcW w:w="1342" w:type="dxa"/>
+            <w:vAlign w:val="center"/>
+          </w:tcPr>
+          <w:p>
+            <w:pPr>
+              <w:jc w:val="center"/>
+              <w:rPr>
+                <w:b/>
+              </w:rPr>
+            </w:pPr>
+            <w:proofErr w:type="spellStart"/>
+            <w:r>
+              <w:rPr>
+                <w:b/>
+              </w:rPr>
+              <w:t>Class</w:t>
+            </w:r>
+            <w:proofErr w:type="spellEnd"/>
+            <w:r>
+              <w:rPr>
+                <w:b/>
+              </w:rPr>
+              <w:t xml:space="preserve"> </w:t>
+            </w:r>
+          </w:p>
+        </w:tc>
+        <w:tc>
+          <w:tcPr>
+            <w:tcW w:w="2203" w:type="dxa"/>
+            <w:vAlign w:val="center"/>
+          </w:tcPr>
+          <w:p>
+            <w:pPr>
+              <w:jc w:val="center"/>
+              <w:rPr>
+                <w:b/>
+              </w:rPr>
+            </w:pPr>
+            <w:proofErr w:type="spellStart"/>
+            <w:r>
+              <w:rPr>
+                <w:b/>
+              </w:rPr>
+              <w:t>Method</w:t>
+            </w:r>
+            <w:proofErr w:type="spellEnd"/>
+          </w:p>
+        </w:tc>
+        <w:tc>
+          <w:tcPr>
+            <w:tcW w:w="1743" w:type="dxa"/>
+            <w:vAlign w:val="center"/>
+          </w:tcPr>
+          <w:p>
+            <w:pPr>
+              <w:jc w:val="center"/>
+              <w:rPr>
+                <w:b/>
+              </w:rPr>
+            </w:pPr>
+            <w:proofErr w:type="spellStart"/>
+            <w:r>
+              <w:rPr>
+                <w:b/>
+              </w:rPr>
+              <w:t>Scenary</w:t>
+            </w:r>
+            <w:proofErr w:type="spellEnd"/>
+          </w:p>
+        </w:tc>
+        <w:tc>
+          <w:tcPr>
+            <w:tcW w:w="4247" w:type="dxa"/>
+            <w:vAlign w:val="center"/>
+          </w:tcPr>
+          <w:p>
+            <w:pPr>
+              <w:jc w:val="center"/>
+              <w:rPr>
+                <w:b/>
+              </w:rPr>
+            </w:pPr>
+            <w:r>
+              <w:rPr>
+                <w:b/>
+              </w:rPr>
+              <w:t>Input</w:t>
+            </w:r>
+          </w:p>
+        </w:tc>
+        <w:tc>
+          <w:tcPr>
+            <w:tcW w:w="2089" w:type="dxa"/>
+            <w:vAlign w:val="center"/>
+          </w:tcPr>
+          <w:p>
+            <w:pPr>
+              <w:jc w:val="center"/>
+              <w:rPr>
+                <w:b/>
+              </w:rPr>
+            </w:pPr>
+            <w:r>
+              <w:rPr>
+                <w:b/>
+              </w:rPr>
+              <w:t>Output</w:t>
+            </w:r>
+          </w:p>
+        </w:tc>
+      </w:tr>
+      <w:tr>
+        <w:trPr>
+          <w:trHeight w:val="422"/>
+        </w:trPr>
+        <w:tc>
+          <w:tcPr>
+            <w:tcW w:w="1342" w:type="dxa"/>
+            <w:vAlign w:val="center"/>
+          </w:tcPr>
+          <w:p>
+            <w:proofErr w:type="spellStart"/>
+            <w:r>
+              <w:t>GraphTest</w:t>
+            </w:r>
+            <w:proofErr w:type="spellEnd"/>
+          </w:p>
+        </w:tc>
+        <w:tc>
+          <w:tcPr>
+            <w:tcW w:w="2203" w:type="dxa"/>
+            <w:vAlign w:val="center"/>
+          </w:tcPr>
+          <w:p>
+            <w:r>
+              <w:t>+</w:t>
+            </w:r>
+            <w:r>
+              <w:t xml:space="preserve"> </w:t>
+            </w:r>
+            <w:proofErr w:type="spellStart"/>
+            <w:r>
+              <w:rPr>
+                <w:i/>
+                <w:iCs/>
+              </w:rPr>
+              <w:t>prim</w:t>
+            </w:r>
+            <w:proofErr w:type="spellEnd"/>
+            <w:r>
+              <w:rPr>
+                <w:i/>
+                <w:iCs/>
+              </w:rPr>
+              <w:t>()</w:t>
+            </w:r>
+          </w:p>
+        </w:tc>
+        <w:tc>
+          <w:tcPr>
+            <w:tcW w:w="1743" w:type="dxa"/>
+            <w:vAlign w:val="center"/>
+          </w:tcPr>
+          <w:p>
+            <w:pPr>
+              <w:jc w:val="center"/>
+              <w:rPr>
+                <w:u w:val="single"/>
+              </w:rPr>
+            </w:pPr>
+            <w:proofErr w:type="spellStart"/>
+            <w:r>
+              <w:t>Empty</w:t>
+            </w:r>
+            <w:proofErr w:type="spellEnd"/>
+          </w:p>
+        </w:tc>
+        <w:tc>
+          <w:tcPr>
+            <w:tcW w:w="4247" w:type="dxa"/>
+            <w:vAlign w:val="center"/>
+          </w:tcPr>
+          <w:p>
+            <w:pPr>
+              <w:jc w:val="center"/>
+            </w:pPr>
+          </w:p>
+        </w:tc>
+        <w:tc>
+          <w:tcPr>
+            <w:tcW w:w="2089" w:type="dxa"/>
+            <w:vAlign w:val="center"/>
+          </w:tcPr>
+          <w:p>
+            <w:pPr>
+              <w:jc w:val="center"/>
+              <w:rPr>
+                <w:lang w:val="en-US"/>
+              </w:rPr>
+            </w:pPr>
+            <w:r>
+              <w:rPr>
+                <w:lang w:val="en-US"/>
+              </w:rPr>
+              <w:t xml:space="preserve">Error. </w:t>
+            </w:r>
+            <w:r>
+              <w:rPr>
+                <w:lang w:val="en-US"/>
+              </w:rPr>
+              <w:t>The minimum path cannot be found</w:t>
+            </w:r>
+            <w:r>
+              <w:rPr>
+                <w:lang w:val="en-US"/>
+              </w:rPr>
+              <w:t>.</w:t>
+            </w:r>
+          </w:p>
+        </w:tc>
+      </w:tr>
+    </w:tbl>
+    <w:p>
+      <w:pPr>
+        <w:rPr>
+          <w:lang w:val="en-US"/>
+        </w:rPr>
+      </w:pPr>
+      <w:r>
+        <w:rPr>
+          <w:lang w:val="en-US"/>
+        </w:rPr>
+        <w:tab/>
+      </w:r>
+    </w:p>
+    <w:tbl>
+      <w:tblPr>
+        <w:tblStyle w:val="Tablaconcuadrcula"/>
+        <w:tblW w:w="11624" w:type="dxa"/>
+        <w:tblInd w:w="-1423" w:type="dxa"/>
+        <w:tblLook w:val="04A0" w:firstRow="1" w:lastRow="0" w:firstColumn="1" w:lastColumn="0" w:noHBand="0" w:noVBand="1"/>
+      </w:tblPr>
+      <w:tblGrid>
+        <w:gridCol w:w="1342"/>
+        <w:gridCol w:w="2203"/>
+        <w:gridCol w:w="1743"/>
+        <w:gridCol w:w="4247"/>
+        <w:gridCol w:w="2089"/>
+      </w:tblGrid>
+      <w:tr>
+        <w:trPr>
+          <w:trHeight w:val="425"/>
+        </w:trPr>
+        <w:tc>
+          <w:tcPr>
+            <w:tcW w:w="1342" w:type="dxa"/>
+            <w:vAlign w:val="center"/>
+          </w:tcPr>
+          <w:p>
+            <w:pPr>
+              <w:jc w:val="center"/>
+              <w:rPr>
+                <w:b/>
+              </w:rPr>
+            </w:pPr>
+            <w:r>
+              <w:rPr>
+                <w:b/>
+              </w:rPr>
+              <w:lastRenderedPageBreak/>
+              <w:t>Case</w:t>
+            </w:r>
+            <w:r>
+              <w:rPr>
+                <w:b/>
+              </w:rPr>
+              <w:t xml:space="preserve"> </w:t>
+            </w:r>
+            <w:proofErr w:type="spellStart"/>
+            <w:r>
+              <w:rPr>
+                <w:b/>
+              </w:rPr>
+              <w:t>N°</w:t>
+            </w:r>
+            <w:proofErr w:type="spellEnd"/>
+            <w:r>
+              <w:rPr>
+                <w:b/>
+              </w:rPr>
+              <w:t xml:space="preserve"> </w:t>
+            </w:r>
+            <w:r>
+              <w:rPr>
+                <w:b/>
+              </w:rPr>
+              <w:t>10</w:t>
+            </w:r>
+          </w:p>
+        </w:tc>
+        <w:tc>
+          <w:tcPr>
+            <w:tcW w:w="10282" w:type="dxa"/>
+            <w:gridSpan w:val="4"/>
+            <w:vAlign w:val="center"/>
+          </w:tcPr>
+          <w:p>
+            <w:pPr>
+              <w:rPr>
+                <w:lang w:val="en-US"/>
+              </w:rPr>
+            </w:pPr>
+            <w:r>
+              <w:rPr>
+                <w:b/>
+                <w:lang w:val="en-US"/>
+              </w:rPr>
+              <w:t>Objective</w:t>
+            </w:r>
+            <w:r>
+              <w:rPr>
+                <w:lang w:val="en-US"/>
+              </w:rPr>
+              <w:t xml:space="preserve">: </w:t>
+            </w:r>
+            <w:r>
+              <w:rPr>
+                <w:lang w:val="en-US"/>
+              </w:rPr>
+              <w:t>Test</w:t>
+            </w:r>
+            <w:r>
+              <w:rPr>
+                <w:lang w:val="en-US"/>
+              </w:rPr>
+              <w:t xml:space="preserve"> that the algorithm returns as little path as possible</w:t>
+            </w:r>
+          </w:p>
+        </w:tc>
+      </w:tr>
+      <w:tr>
+        <w:trPr>
+          <w:trHeight w:val="417"/>
+        </w:trPr>
+        <w:tc>
+          <w:tcPr>
+            <w:tcW w:w="1342" w:type="dxa"/>
+            <w:vAlign w:val="center"/>
+          </w:tcPr>
+          <w:p>
+            <w:pPr>
+              <w:jc w:val="center"/>
+              <w:rPr>
+                <w:b/>
+              </w:rPr>
+            </w:pPr>
+            <w:proofErr w:type="spellStart"/>
+            <w:r>
+              <w:rPr>
+                <w:b/>
+              </w:rPr>
+              <w:t>Class</w:t>
+            </w:r>
+            <w:proofErr w:type="spellEnd"/>
+            <w:r>
+              <w:rPr>
+                <w:b/>
+              </w:rPr>
+              <w:t xml:space="preserve"> </w:t>
+            </w:r>
+          </w:p>
+        </w:tc>
+        <w:tc>
+          <w:tcPr>
+            <w:tcW w:w="2203" w:type="dxa"/>
+            <w:vAlign w:val="center"/>
+          </w:tcPr>
+          <w:p>
+            <w:pPr>
+              <w:jc w:val="center"/>
+              <w:rPr>
+                <w:b/>
+              </w:rPr>
+            </w:pPr>
+            <w:proofErr w:type="spellStart"/>
+            <w:r>
+              <w:rPr>
+                <w:b/>
+              </w:rPr>
+              <w:t>Method</w:t>
+            </w:r>
+            <w:proofErr w:type="spellEnd"/>
+          </w:p>
+        </w:tc>
+        <w:tc>
+          <w:tcPr>
+            <w:tcW w:w="1743" w:type="dxa"/>
+            <w:vAlign w:val="center"/>
+          </w:tcPr>
+          <w:p>
+            <w:pPr>
+              <w:jc w:val="center"/>
+              <w:rPr>
+                <w:b/>
+              </w:rPr>
+            </w:pPr>
+            <w:proofErr w:type="spellStart"/>
+            <w:r>
+              <w:rPr>
+                <w:b/>
+              </w:rPr>
+              <w:t>Scenary</w:t>
+            </w:r>
+            <w:proofErr w:type="spellEnd"/>
+          </w:p>
+        </w:tc>
+        <w:tc>
+          <w:tcPr>
+            <w:tcW w:w="4247" w:type="dxa"/>
+            <w:vAlign w:val="center"/>
+          </w:tcPr>
+          <w:p>
+            <w:pPr>
+              <w:jc w:val="center"/>
+              <w:rPr>
+                <w:b/>
+              </w:rPr>
+            </w:pPr>
+            <w:r>
+              <w:rPr>
+                <w:b/>
+              </w:rPr>
+              <w:t>Input</w:t>
+            </w:r>
+          </w:p>
+        </w:tc>
+        <w:tc>
+          <w:tcPr>
+            <w:tcW w:w="2089" w:type="dxa"/>
+            <w:vAlign w:val="center"/>
+          </w:tcPr>
+          <w:p>
+            <w:pPr>
+              <w:jc w:val="center"/>
+              <w:rPr>
+                <w:b/>
+              </w:rPr>
+            </w:pPr>
+            <w:r>
+              <w:rPr>
+                <w:b/>
+              </w:rPr>
+              <w:t>Output</w:t>
+            </w:r>
+          </w:p>
+        </w:tc>
+      </w:tr>
+      <w:tr>
+        <w:trPr>
+          <w:trHeight w:val="422"/>
+        </w:trPr>
+        <w:tc>
+          <w:tcPr>
+            <w:tcW w:w="1342" w:type="dxa"/>
+            <w:vAlign w:val="center"/>
+          </w:tcPr>
+          <w:p>
+            <w:proofErr w:type="spellStart"/>
+            <w:r>
+              <w:t>GraphTest</w:t>
+            </w:r>
+            <w:proofErr w:type="spellEnd"/>
+          </w:p>
+        </w:tc>
+        <w:tc>
+          <w:tcPr>
+            <w:tcW w:w="2203" w:type="dxa"/>
+            <w:vAlign w:val="center"/>
+          </w:tcPr>
+          <w:p>
+            <w:r>
+              <w:t xml:space="preserve">+ </w:t>
+            </w:r>
+            <w:proofErr w:type="spellStart"/>
+            <w:r>
+              <w:rPr>
+                <w:i/>
+                <w:iCs/>
+              </w:rPr>
+              <w:t>prim</w:t>
+            </w:r>
+            <w:proofErr w:type="spellEnd"/>
+            <w:r>
+              <w:rPr>
+                <w:i/>
+                <w:iCs/>
+              </w:rPr>
+              <w:t>()</w:t>
+            </w:r>
+          </w:p>
+        </w:tc>
+        <w:tc>
+          <w:tcPr>
+            <w:tcW w:w="1743" w:type="dxa"/>
+            <w:vAlign w:val="center"/>
+          </w:tcPr>
+          <w:p>
+            <w:pPr>
+              <w:jc w:val="center"/>
+              <w:rPr>
+                <w:u w:val="single"/>
+              </w:rPr>
+            </w:pPr>
+            <w:proofErr w:type="spellStart"/>
+            <w:r>
+              <w:t>Empty</w:t>
+            </w:r>
+            <w:proofErr w:type="spellEnd"/>
+          </w:p>
+        </w:tc>
+        <w:tc>
+          <w:tcPr>
+            <w:tcW w:w="4247" w:type="dxa"/>
+            <w:vAlign w:val="center"/>
+          </w:tcPr>
+          <w:p>
+            <w:pPr>
+              <w:jc w:val="center"/>
+            </w:pPr>
+          </w:p>
+        </w:tc>
+        <w:tc>
+          <w:tcPr>
+            <w:tcW w:w="2089" w:type="dxa"/>
+            <w:vAlign w:val="center"/>
+          </w:tcPr>
+          <w:p>
+            <w:pPr>
+              <w:jc w:val="center"/>
+              <w:rPr>
+                <w:lang w:val="en-US"/>
+              </w:rPr>
+            </w:pPr>
+            <w:r>
+              <w:rPr>
+                <w:lang w:val="en-US"/>
+              </w:rPr>
+              <w:t xml:space="preserve">Find the </w:t>
+            </w:r>
+            <w:r>
+              <w:rPr>
+                <w:lang w:val="en-US"/>
+              </w:rPr>
+              <w:t>minimum</w:t>
+            </w:r>
+            <w:r>
+              <w:rPr>
+                <w:lang w:val="en-US"/>
+              </w:rPr>
+              <w:t xml:space="preserve"> path possible correctly</w:t>
+            </w:r>
+          </w:p>
+        </w:tc>
+      </w:tr>
+    </w:tbl>
+    <w:p>
+      <w:pPr>
+        <w:rPr>
+          <w:lang w:val="en-US"/>
+        </w:rPr>
+      </w:pPr>
+      <w:r>
+        <w:rPr>
+          <w:lang w:val="en-US"/>
+        </w:rPr>
+        <w:tab/>
+      </w:r>
+    </w:p>
+    <w:tbl>
+      <w:tblPr>
+        <w:tblStyle w:val="Tablaconcuadrcula"/>
+        <w:tblW w:w="11624" w:type="dxa"/>
+        <w:tblInd w:w="-1423" w:type="dxa"/>
+        <w:tblLook w:val="04A0" w:firstRow="1" w:lastRow="0" w:firstColumn="1" w:lastColumn="0" w:noHBand="0" w:noVBand="1"/>
+      </w:tblPr>
+      <w:tblGrid>
+        <w:gridCol w:w="1342"/>
+        <w:gridCol w:w="2203"/>
+        <w:gridCol w:w="1743"/>
+        <w:gridCol w:w="4247"/>
+        <w:gridCol w:w="2089"/>
+      </w:tblGrid>
+      <w:tr>
+        <w:trPr>
+          <w:trHeight w:val="425"/>
+        </w:trPr>
+        <w:tc>
+          <w:tcPr>
+            <w:tcW w:w="1342" w:type="dxa"/>
+            <w:vAlign w:val="center"/>
+          </w:tcPr>
+          <w:p>
+            <w:pPr>
+              <w:jc w:val="center"/>
+              <w:rPr>
+                <w:b/>
+              </w:rPr>
+            </w:pPr>
+            <w:r>
+              <w:rPr>
+                <w:b/>
+              </w:rPr>
+              <w:t>Case</w:t>
+            </w:r>
+            <w:r>
+              <w:rPr>
+                <w:b/>
+              </w:rPr>
+              <w:t xml:space="preserve"> </w:t>
+            </w:r>
+            <w:proofErr w:type="spellStart"/>
+            <w:r>
+              <w:rPr>
+                <w:b/>
+              </w:rPr>
+              <w:t>N°</w:t>
+            </w:r>
+            <w:proofErr w:type="spellEnd"/>
+            <w:r>
+              <w:rPr>
+                <w:b/>
+              </w:rPr>
+              <w:t xml:space="preserve"> </w:t>
+            </w:r>
+            <w:r>
+              <w:rPr>
+                <w:b/>
+              </w:rPr>
+              <w:t>11</w:t>
+            </w:r>
+          </w:p>
+        </w:tc>
+        <w:tc>
+          <w:tcPr>
+            <w:tcW w:w="10282" w:type="dxa"/>
+            <w:gridSpan w:val="4"/>
+            <w:vAlign w:val="center"/>
+          </w:tcPr>
+          <w:p>
+            <w:pPr>
+              <w:rPr>
+                <w:lang w:val="en-US"/>
+              </w:rPr>
+            </w:pPr>
+            <w:r>
+              <w:rPr>
+                <w:b/>
+                <w:lang w:val="en-US"/>
+              </w:rPr>
+              <w:t>Objective</w:t>
+            </w:r>
+            <w:r>
+              <w:rPr>
+                <w:lang w:val="en-US"/>
+              </w:rPr>
+              <w:t xml:space="preserve">: </w:t>
+            </w:r>
+            <w:r>
+              <w:rPr>
+                <w:lang w:val="en-US"/>
+              </w:rPr>
+              <w:t>Test</w:t>
+            </w:r>
+            <w:r>
+              <w:rPr>
+                <w:lang w:val="en-US"/>
+              </w:rPr>
+              <w:t xml:space="preserve"> that the algorithm returns as little path as possible</w:t>
+            </w:r>
+          </w:p>
+        </w:tc>
+      </w:tr>
+      <w:tr>
+        <w:trPr>
+          <w:trHeight w:val="417"/>
+        </w:trPr>
+        <w:tc>
+          <w:tcPr>
+            <w:tcW w:w="1342" w:type="dxa"/>
+            <w:vAlign w:val="center"/>
+          </w:tcPr>
+          <w:p>
+            <w:pPr>
+              <w:jc w:val="center"/>
+              <w:rPr>
+                <w:b/>
+              </w:rPr>
+            </w:pPr>
+            <w:proofErr w:type="spellStart"/>
+            <w:r>
+              <w:rPr>
+                <w:b/>
+              </w:rPr>
+              <w:t>Class</w:t>
+            </w:r>
+            <w:proofErr w:type="spellEnd"/>
+            <w:r>
+              <w:rPr>
+                <w:b/>
+              </w:rPr>
+              <w:t xml:space="preserve"> </w:t>
+            </w:r>
+          </w:p>
+        </w:tc>
+        <w:tc>
+          <w:tcPr>
+            <w:tcW w:w="2203" w:type="dxa"/>
+            <w:vAlign w:val="center"/>
+          </w:tcPr>
+          <w:p>
+            <w:pPr>
+              <w:jc w:val="center"/>
+              <w:rPr>
+                <w:b/>
+              </w:rPr>
+            </w:pPr>
+            <w:proofErr w:type="spellStart"/>
+            <w:r>
+              <w:rPr>
+                <w:b/>
+              </w:rPr>
+              <w:t>Method</w:t>
+            </w:r>
+            <w:proofErr w:type="spellEnd"/>
+          </w:p>
+        </w:tc>
+        <w:tc>
+          <w:tcPr>
+            <w:tcW w:w="1743" w:type="dxa"/>
+            <w:vAlign w:val="center"/>
+          </w:tcPr>
+          <w:p>
+            <w:pPr>
+              <w:jc w:val="center"/>
+              <w:rPr>
+                <w:b/>
+              </w:rPr>
+            </w:pPr>
+            <w:proofErr w:type="spellStart"/>
+            <w:r>
+              <w:rPr>
+                <w:b/>
+              </w:rPr>
+              <w:t>Scenary</w:t>
+            </w:r>
+            <w:proofErr w:type="spellEnd"/>
+          </w:p>
+        </w:tc>
+        <w:tc>
+          <w:tcPr>
+            <w:tcW w:w="4247" w:type="dxa"/>
+            <w:vAlign w:val="center"/>
+          </w:tcPr>
+          <w:p>
+            <w:pPr>
+              <w:jc w:val="center"/>
+              <w:rPr>
+                <w:b/>
+              </w:rPr>
+            </w:pPr>
+            <w:r>
+              <w:rPr>
+                <w:b/>
+              </w:rPr>
+              <w:t>Input</w:t>
+            </w:r>
+          </w:p>
+        </w:tc>
+        <w:tc>
+          <w:tcPr>
+            <w:tcW w:w="2089" w:type="dxa"/>
+            <w:vAlign w:val="center"/>
+          </w:tcPr>
+          <w:p>
+            <w:pPr>
+              <w:jc w:val="center"/>
+              <w:rPr>
+                <w:b/>
+              </w:rPr>
+            </w:pPr>
+            <w:r>
+              <w:rPr>
+                <w:b/>
+              </w:rPr>
+              <w:t>Output</w:t>
+            </w:r>
+          </w:p>
+        </w:tc>
+      </w:tr>
+      <w:tr>
+        <w:trPr>
+          <w:trHeight w:val="422"/>
+        </w:trPr>
+        <w:tc>
+          <w:tcPr>
+            <w:tcW w:w="1342" w:type="dxa"/>
+            <w:vAlign w:val="center"/>
+          </w:tcPr>
+          <w:p>
+            <w:proofErr w:type="spellStart"/>
+            <w:r>
+              <w:t>GraphTest</w:t>
+            </w:r>
+            <w:proofErr w:type="spellEnd"/>
+          </w:p>
+        </w:tc>
+        <w:tc>
+          <w:tcPr>
+            <w:tcW w:w="2203" w:type="dxa"/>
+            <w:vAlign w:val="center"/>
+          </w:tcPr>
+          <w:p>
+            <w:r>
+              <w:t xml:space="preserve">+ </w:t>
+            </w:r>
+            <w:proofErr w:type="spellStart"/>
+            <w:r>
+              <w:rPr>
+                <w:i/>
+                <w:iCs/>
+              </w:rPr>
+              <w:t>kruskal</w:t>
+            </w:r>
+            <w:proofErr w:type="spellEnd"/>
+            <w:r>
+              <w:rPr>
+                <w:i/>
+                <w:iCs/>
+              </w:rPr>
+              <w:t xml:space="preserve"> </w:t>
+            </w:r>
+            <w:r>
+              <w:rPr>
+                <w:i/>
+                <w:iCs/>
+              </w:rPr>
+              <w:t>()</w:t>
+            </w:r>
+          </w:p>
+        </w:tc>
+        <w:tc>
+          <w:tcPr>
+            <w:tcW w:w="1743" w:type="dxa"/>
+            <w:vAlign w:val="center"/>
+          </w:tcPr>
+          <w:p>
+            <w:pPr>
+              <w:jc w:val="center"/>
+              <w:rPr>
+                <w:u w:val="single"/>
+              </w:rPr>
+            </w:pPr>
+            <w:proofErr w:type="spellStart"/>
+            <w:r>
+              <w:t>Empty</w:t>
+            </w:r>
+            <w:proofErr w:type="spellEnd"/>
+          </w:p>
+        </w:tc>
+        <w:tc>
+          <w:tcPr>
+            <w:tcW w:w="4247" w:type="dxa"/>
+            <w:vAlign w:val="center"/>
+          </w:tcPr>
+          <w:p>
+            <w:pPr>
+              <w:jc w:val="center"/>
+            </w:pPr>
+          </w:p>
+        </w:tc>
+        <w:tc>
+          <w:tcPr>
+            <w:tcW w:w="2089" w:type="dxa"/>
+            <w:vAlign w:val="center"/>
+          </w:tcPr>
+          <w:p>
+            <w:pPr>
+              <w:jc w:val="center"/>
+              <w:rPr>
+                <w:lang w:val="en-US"/>
+              </w:rPr>
+            </w:pPr>
+            <w:r>
+              <w:rPr>
+                <w:lang w:val="en-US"/>
+              </w:rPr>
+              <w:t xml:space="preserve">Find the </w:t>
+            </w:r>
+            <w:r>
+              <w:rPr>
+                <w:lang w:val="en-US"/>
+              </w:rPr>
+              <w:t>minimum</w:t>
+            </w:r>
+            <w:r>
+              <w:rPr>
+                <w:lang w:val="en-US"/>
+              </w:rPr>
+              <w:t xml:space="preserve"> path possible correctly</w:t>
+            </w:r>
+          </w:p>
+        </w:tc>
+      </w:tr>
+    </w:tbl>
+    <w:p>
+      <w:pPr>
+        <w:rPr>
+          <w:lang w:val="en-US"/>
+        </w:rPr>
+      </w:pPr>
+      <w:r>
+        <w:rPr>
+          <w:lang w:val="en-US"/>
+        </w:rPr>
+        <w:tab/>
+      </w:r>
+    </w:p>
+    <w:tbl>
+      <w:tblPr>
+        <w:tblStyle w:val="Tablaconcuadrcula"/>
+        <w:tblW w:w="11624" w:type="dxa"/>
+        <w:tblInd w:w="-1423" w:type="dxa"/>
+        <w:tblLook w:val="04A0" w:firstRow="1" w:lastRow="0" w:firstColumn="1" w:lastColumn="0" w:noHBand="0" w:noVBand="1"/>
+      </w:tblPr>
+      <w:tblGrid>
+        <w:gridCol w:w="1342"/>
+        <w:gridCol w:w="2203"/>
+        <w:gridCol w:w="1743"/>
+        <w:gridCol w:w="4247"/>
+        <w:gridCol w:w="2089"/>
+      </w:tblGrid>
+      <w:tr>
+        <w:trPr>
+          <w:trHeight w:val="425"/>
+        </w:trPr>
+        <w:tc>
+          <w:tcPr>
+            <w:tcW w:w="1342" w:type="dxa"/>
+            <w:vAlign w:val="center"/>
+          </w:tcPr>
+          <w:p>
+            <w:pPr>
+              <w:jc w:val="center"/>
+              <w:rPr>
+                <w:b/>
+              </w:rPr>
+            </w:pPr>
+            <w:r>
+              <w:rPr>
+                <w:b/>
+              </w:rPr>
+              <w:t>Case</w:t>
+            </w:r>
+            <w:r>
+              <w:rPr>
+                <w:b/>
+              </w:rPr>
+              <w:t xml:space="preserve"> </w:t>
+            </w:r>
+            <w:proofErr w:type="spellStart"/>
+            <w:r>
+              <w:rPr>
+                <w:b/>
+              </w:rPr>
+              <w:t>N°</w:t>
+            </w:r>
+            <w:proofErr w:type="spellEnd"/>
+            <w:r>
+              <w:rPr>
+                <w:b/>
+              </w:rPr>
+              <w:t xml:space="preserve"> </w:t>
+            </w:r>
+            <w:r>
+              <w:rPr>
+                <w:b/>
+              </w:rPr>
+              <w:t>1</w:t>
+            </w:r>
+            <w:r>
+              <w:rPr>
+                <w:b/>
+              </w:rPr>
+              <w:t>2</w:t>
+            </w:r>
+          </w:p>
+        </w:tc>
+        <w:tc>
+          <w:tcPr>
+            <w:tcW w:w="10282" w:type="dxa"/>
+            <w:gridSpan w:val="4"/>
+            <w:vAlign w:val="center"/>
+          </w:tcPr>
+          <w:p>
+            <w:pPr>
+              <w:rPr>
+                <w:lang w:val="en-US"/>
+              </w:rPr>
+            </w:pPr>
+            <w:r>
+              <w:rPr>
+                <w:b/>
+                <w:lang w:val="en-US"/>
+              </w:rPr>
+              <w:t>Objective</w:t>
+            </w:r>
+            <w:r>
+              <w:rPr>
+                <w:lang w:val="en-US"/>
+              </w:rPr>
+              <w:t xml:space="preserve">: </w:t>
+            </w:r>
+            <w:r>
+              <w:rPr>
+                <w:lang w:val="en-US"/>
+              </w:rPr>
+              <w:t>Test</w:t>
+            </w:r>
+            <w:r>
+              <w:rPr>
+                <w:lang w:val="en-US"/>
+              </w:rPr>
+              <w:t xml:space="preserve"> that the algorithm returns as little path as possible</w:t>
+            </w:r>
+          </w:p>
+        </w:tc>
+      </w:tr>
+      <w:tr>
+        <w:trPr>
+          <w:trHeight w:val="417"/>
+        </w:trPr>
+        <w:tc>
+          <w:tcPr>
+            <w:tcW w:w="1342" w:type="dxa"/>
+            <w:vAlign w:val="center"/>
+          </w:tcPr>
+          <w:p>
+            <w:pPr>
+              <w:jc w:val="center"/>
+              <w:rPr>
+                <w:b/>
+              </w:rPr>
+            </w:pPr>
+            <w:proofErr w:type="spellStart"/>
+            <w:r>
+              <w:rPr>
+                <w:b/>
+              </w:rPr>
+              <w:t>Class</w:t>
+            </w:r>
+            <w:proofErr w:type="spellEnd"/>
+            <w:r>
+              <w:rPr>
+                <w:b/>
+              </w:rPr>
+              <w:t xml:space="preserve"> </w:t>
+            </w:r>
+          </w:p>
+        </w:tc>
+        <w:tc>
+          <w:tcPr>
+            <w:tcW w:w="2203" w:type="dxa"/>
+            <w:vAlign w:val="center"/>
+          </w:tcPr>
+          <w:p>
+            <w:pPr>
+              <w:jc w:val="center"/>
+              <w:rPr>
+                <w:b/>
+              </w:rPr>
+            </w:pPr>
+            <w:proofErr w:type="spellStart"/>
+            <w:r>
+              <w:rPr>
+                <w:b/>
+              </w:rPr>
+              <w:t>Method</w:t>
+            </w:r>
+            <w:proofErr w:type="spellEnd"/>
+          </w:p>
+        </w:tc>
+        <w:tc>
+          <w:tcPr>
+            <w:tcW w:w="1743" w:type="dxa"/>
+            <w:vAlign w:val="center"/>
+          </w:tcPr>
+          <w:p>
+            <w:pPr>
+              <w:jc w:val="center"/>
+              <w:rPr>
+                <w:b/>
+              </w:rPr>
+            </w:pPr>
+            <w:proofErr w:type="spellStart"/>
+            <w:r>
+              <w:rPr>
+                <w:b/>
+              </w:rPr>
+              <w:t>Scenary</w:t>
+            </w:r>
+            <w:proofErr w:type="spellEnd"/>
+          </w:p>
+        </w:tc>
+        <w:tc>
+          <w:tcPr>
+            <w:tcW w:w="4247" w:type="dxa"/>
+            <w:vAlign w:val="center"/>
+          </w:tcPr>
+          <w:p>
+            <w:pPr>
+              <w:jc w:val="center"/>
+              <w:rPr>
+                <w:b/>
+              </w:rPr>
+            </w:pPr>
+            <w:r>
+              <w:rPr>
+                <w:b/>
+              </w:rPr>
+              <w:t>Input</w:t>
+            </w:r>
+          </w:p>
+        </w:tc>
+        <w:tc>
+          <w:tcPr>
+            <w:tcW w:w="2089" w:type="dxa"/>
+            <w:vAlign w:val="center"/>
+          </w:tcPr>
+          <w:p>
+            <w:pPr>
+              <w:jc w:val="center"/>
+              <w:rPr>
+                <w:b/>
+              </w:rPr>
+            </w:pPr>
+            <w:r>
+              <w:rPr>
+                <w:b/>
+              </w:rPr>
+              <w:t>Output</w:t>
+            </w:r>
+          </w:p>
+        </w:tc>
+      </w:tr>
+      <w:tr>
+        <w:trPr>
+          <w:trHeight w:val="422"/>
+        </w:trPr>
+        <w:tc>
+          <w:tcPr>
+            <w:tcW w:w="1342" w:type="dxa"/>
+            <w:vAlign w:val="center"/>
+          </w:tcPr>
+          <w:p>
+            <w:proofErr w:type="spellStart"/>
+            <w:r>
+              <w:t>GraphTest</w:t>
+            </w:r>
+            <w:proofErr w:type="spellEnd"/>
+          </w:p>
+        </w:tc>
+        <w:tc>
+          <w:tcPr>
+            <w:tcW w:w="2203" w:type="dxa"/>
+            <w:vAlign w:val="center"/>
+          </w:tcPr>
+          <w:p>
+            <w:r>
+              <w:t xml:space="preserve">+ </w:t>
+            </w:r>
+            <w:proofErr w:type="spellStart"/>
+            <w:r>
+              <w:rPr>
+                <w:i/>
+                <w:iCs/>
+              </w:rPr>
+              <w:t>kruskal</w:t>
+            </w:r>
+            <w:proofErr w:type="spellEnd"/>
+            <w:r>
+              <w:rPr>
+                <w:i/>
+                <w:iCs/>
+              </w:rPr>
+              <w:t xml:space="preserve"> </w:t>
+            </w:r>
+            <w:r>
+              <w:rPr>
+                <w:i/>
+                <w:iCs/>
+              </w:rPr>
+              <w:t>()</w:t>
+            </w:r>
+          </w:p>
+        </w:tc>
+        <w:tc>
+          <w:tcPr>
+            <w:tcW w:w="1743" w:type="dxa"/>
+            <w:vAlign w:val="center"/>
+          </w:tcPr>
+          <w:p>
+            <w:pPr>
+              <w:jc w:val="center"/>
+              <w:rPr>
+                <w:u w:val="single"/>
+              </w:rPr>
+            </w:pPr>
+            <w:proofErr w:type="spellStart"/>
+            <w:r>
+              <w:t>Empty</w:t>
+            </w:r>
+            <w:proofErr w:type="spellEnd"/>
+          </w:p>
+        </w:tc>
+        <w:tc>
+          <w:tcPr>
+            <w:tcW w:w="4247" w:type="dxa"/>
+            <w:vAlign w:val="center"/>
+          </w:tcPr>
+          <w:p>
+            <w:pPr>
+              <w:jc w:val="center"/>
+            </w:pPr>
+          </w:p>
+        </w:tc>
+        <w:tc>
+          <w:tcPr>
+            <w:tcW w:w="2089" w:type="dxa"/>
+            <w:vAlign w:val="center"/>
+          </w:tcPr>
+          <w:p>
+            <w:pPr>
+              <w:jc w:val="center"/>
+              <w:rPr>
+                <w:lang w:val="en-US"/>
+              </w:rPr>
+            </w:pPr>
+            <w:r>
+              <w:rPr>
+                <w:lang w:val="en-US"/>
+              </w:rPr>
+              <w:t xml:space="preserve">Error. </w:t>
+            </w:r>
+            <w:r>
+              <w:rPr>
+                <w:lang w:val="en-US"/>
+              </w:rPr>
+              <w:t>The minimum path cannot be found</w:t>
+            </w:r>
+            <w:r>
+              <w:rPr>
+                <w:lang w:val="en-US"/>
+              </w:rPr>
+              <w:t>.</w:t>
+            </w:r>
+            <w:bookmarkStart w:id="0" w:name="_GoBack"/>
+            <w:bookmarkEnd w:id="0"/>
+          </w:p>
+        </w:tc>
+      </w:tr>
+    </w:tbl>
     <w:p>
       <w:pPr>
         <w:rPr>
